--- a/modul andri/PART 1 - Modul Andri - Cara mengoneksikan 2 switch dengan 1 Router/PART 1 - Modul Andri - Cara mengoneksikan 2 switch dengan 1 Router.docx
+++ b/modul andri/PART 1 - Modul Andri - Cara mengoneksikan 2 switch dengan 1 Router/PART 1 - Modul Andri - Cara mengoneksikan 2 switch dengan 1 Router.docx
@@ -5857,31 +5857,17 @@
             <w:sz w:val="24"/>
             <w:szCs w:val="24"/>
           </w:rPr>
-          <w:t>https://www.youtube.com/watch?v=chPHiK1-7x4</w:t>
+          <w:t>https://www.youtube.com/watch?v=3hEMFKCSjyg</w:t>
         </w:r>
       </w:hyperlink>
-    </w:p>
-    <w:p>
-      <w:pPr>
-        <w:spacing w:line="240" w:lineRule="auto"/>
-        <w:jc w:val="both"/>
-        <w:rPr>
-          <w:rFonts w:ascii="Times New Roman" w:hAnsi="Times New Roman" w:cs="Times New Roman"/>
-          <w:sz w:val="24"/>
-          <w:szCs w:val="24"/>
-        </w:rPr>
-      </w:pPr>
-      <w:hyperlink r:id="rId10" w:history="1">
-        <w:r>
-          <w:rPr>
-            <w:rStyle w:val="Hyperlink"/>
-            <w:rFonts w:ascii="Times New Roman" w:hAnsi="Times New Roman" w:cs="Times New Roman"/>
-            <w:sz w:val="24"/>
-            <w:szCs w:val="24"/>
-          </w:rPr>
-          <w:t>https://www.youtube.com/watch?v=sXWzWxl7slA</w:t>
-        </w:r>
-      </w:hyperlink>
+      <w:r>
+        <w:rPr>
+          <w:rFonts w:ascii="Times New Roman" w:hAnsi="Times New Roman" w:cs="Times New Roman"/>
+          <w:sz w:val="24"/>
+          <w:szCs w:val="24"/>
+        </w:rPr>
+        <w:t xml:space="preserve"> </w:t>
+      </w:r>
     </w:p>
     <w:sectPr>
       <w:pgSz w:w="11906" w:h="16838"/>
